--- a/2023/HLD.docx
+++ b/2023/HLD.docx
@@ -1969,6 +1969,8 @@
       <w:r>
         <w:t xml:space="preserve"> Firebase</w:t>
       </w:r>
+      <w:bookmarkStart w:id="7" w:name="_GoBack"/>
+      <w:bookmarkEnd w:id="7"/>
     </w:p>
     <w:p/>
     <w:p>
@@ -2073,7 +2075,6 @@
         </w:rPr>
         <w:t>Extra Features</w:t>
       </w:r>
-      <w:bookmarkStart w:id="7" w:name="_GoBack"/>
       <w:r>
         <w:t xml:space="preserve"> for</w:t>
       </w:r>
@@ -2083,18 +2084,6 @@
       <w:r>
         <w:t>Web</w:t>
       </w:r>
-      <w:bookmarkEnd w:id="7"/>
-    </w:p>
-    <w:p/>
-    <w:p>
-      <w:pPr>
-        <w:pStyle w:val="Heading1"/>
-        <w:numPr>
-          <w:ilvl w:val="0"/>
-          <w:numId w:val="26"/>
-        </w:numPr>
-        <w:jc w:val="both"/>
-      </w:pPr>
     </w:p>
     <w:p/>
     <w:sectPr>
@@ -2490,7 +2479,7 @@
                               <w:sz w:val="28"/>
                               <w:szCs w:val="28"/>
                             </w:rPr>
-                            <w:t>3</w:t>
+                            <w:t>4</w:t>
                           </w:r>
                           <w:r>
                             <w:rPr>
@@ -2567,7 +2556,7 @@
                         <w:sz w:val="28"/>
                         <w:szCs w:val="28"/>
                       </w:rPr>
-                      <w:t>3</w:t>
+                      <w:t>4</w:t>
                     </w:r>
                     <w:r>
                       <w:rPr>
@@ -3038,7 +3027,7 @@
         <v:path o:extrusionok="f" gradientshapeok="t" o:connecttype="rect"/>
         <o:lock v:ext="edit" aspectratio="t"/>
       </v:shapetype>
-      <v:shape id="_x0000_i1027" type="#_x0000_t75" style="width:486.75pt;height:486.3pt;visibility:visible;mso-wrap-style:square" o:bullet="t">
+      <v:shape id="_x0000_i1030" type="#_x0000_t75" style="width:486.75pt;height:486.3pt;visibility:visible;mso-wrap-style:square" o:bullet="t">
         <v:imagedata r:id="rId1" o:title=""/>
       </v:shape>
     </w:pict>
@@ -6605,7 +6594,7 @@
 </file>
 
 <file path=customXml/itemProps2.xml><?xml version="1.0" encoding="utf-8"?>
-<ds:datastoreItem xmlns:ds="http://schemas.openxmlformats.org/officeDocument/2006/customXml" ds:itemID="{D5E4E553-8385-4B9C-B551-6AAD140F7422}">
+<ds:datastoreItem xmlns:ds="http://schemas.openxmlformats.org/officeDocument/2006/customXml" ds:itemID="{9E9F40BC-83AF-4532-97A9-6FF2F32DFF75}">
   <ds:schemaRefs>
     <ds:schemaRef ds:uri="http://schemas.openxmlformats.org/officeDocument/2006/bibliography"/>
   </ds:schemaRefs>
